--- a/GradingRubric.docx
+++ b/GradingRubric.docx
@@ -51,7 +51,7 @@
     </w:p>
     <w:tbl>
       <w:tblPr>
-        <w:tblStyle w:val="TableGrid"/>
+        <w:tblStyle w:val="Grigliatabella"/>
         <w:tblW w:w="0" w:type="auto"/>
         <w:tblLook w:val="04A0" w:firstRow="1" w:lastRow="0" w:firstColumn="1" w:lastColumn="0" w:noHBand="0" w:noVBand="1"/>
       </w:tblPr>
@@ -518,296 +518,6 @@
                 <w:sz w:val="28"/>
               </w:rPr>
               <w:t>10</w:t>
-            </w:r>
-          </w:p>
-        </w:tc>
-      </w:tr>
-    </w:tbl>
-    <w:p>
-      <w:pPr>
-        <w:jc w:val="center"/>
-        <w:rPr>
-          <w:sz w:val="28"/>
-        </w:rPr>
-      </w:pPr>
-    </w:p>
-    <w:p>
-      <w:pPr>
-        <w:jc w:val="center"/>
-        <w:rPr>
-          <w:sz w:val="28"/>
-        </w:rPr>
-      </w:pPr>
-    </w:p>
-    <w:tbl>
-      <w:tblPr>
-        <w:tblStyle w:val="TableGrid"/>
-        <w:tblW w:w="0" w:type="auto"/>
-        <w:tblLook w:val="04A0" w:firstRow="1" w:lastRow="0" w:firstColumn="1" w:lastColumn="0" w:noHBand="0" w:noVBand="1"/>
-      </w:tblPr>
-      <w:tblGrid>
-        <w:gridCol w:w="8095"/>
-        <w:gridCol w:w="1255"/>
-      </w:tblGrid>
-      <w:tr>
-        <w:trPr>
-          <w:trHeight w:val="300"/>
-        </w:trPr>
-        <w:tc>
-          <w:tcPr>
-            <w:tcW w:w="8095" w:type="dxa"/>
-            <w:noWrap/>
-            <w:hideMark/>
-          </w:tcPr>
-          <w:p>
-            <w:pPr>
-              <w:jc w:val="center"/>
-              <w:rPr>
-                <w:b/>
-                <w:bCs/>
-                <w:sz w:val="28"/>
-              </w:rPr>
-            </w:pPr>
-            <w:r>
-              <w:rPr>
-                <w:b/>
-                <w:bCs/>
-                <w:sz w:val="28"/>
-              </w:rPr>
-              <w:t>Presenting Results - Report, Presentation or Video</w:t>
-            </w:r>
-          </w:p>
-        </w:tc>
-        <w:tc>
-          <w:tcPr>
-            <w:tcW w:w="1255" w:type="dxa"/>
-            <w:noWrap/>
-            <w:hideMark/>
-          </w:tcPr>
-          <w:p>
-            <w:pPr>
-              <w:jc w:val="center"/>
-              <w:rPr>
-                <w:b/>
-                <w:bCs/>
-                <w:sz w:val="28"/>
-              </w:rPr>
-            </w:pPr>
-            <w:r>
-              <w:rPr>
-                <w:b/>
-                <w:bCs/>
-                <w:sz w:val="28"/>
-              </w:rPr>
-              <w:t>Points (30)</w:t>
-            </w:r>
-          </w:p>
-        </w:tc>
-      </w:tr>
-      <w:tr>
-        <w:trPr>
-          <w:trHeight w:val="300"/>
-        </w:trPr>
-        <w:tc>
-          <w:tcPr>
-            <w:tcW w:w="8095" w:type="dxa"/>
-            <w:hideMark/>
-          </w:tcPr>
-          <w:p>
-            <w:pPr>
-              <w:rPr>
-                <w:sz w:val="28"/>
-              </w:rPr>
-            </w:pPr>
-            <w:r>
-              <w:rPr>
-                <w:sz w:val="28"/>
-              </w:rPr>
-              <w:t xml:space="preserve">Creativity - Interesting delivery methods, innovative and informative                                              </w:t>
-            </w:r>
-          </w:p>
-        </w:tc>
-        <w:tc>
-          <w:tcPr>
-            <w:tcW w:w="1255" w:type="dxa"/>
-            <w:hideMark/>
-          </w:tcPr>
-          <w:p>
-            <w:pPr>
-              <w:jc w:val="center"/>
-              <w:rPr>
-                <w:sz w:val="28"/>
-              </w:rPr>
-            </w:pPr>
-            <w:r>
-              <w:rPr>
-                <w:sz w:val="28"/>
-              </w:rPr>
-              <w:t>10</w:t>
-            </w:r>
-          </w:p>
-        </w:tc>
-      </w:tr>
-      <w:tr>
-        <w:trPr>
-          <w:trHeight w:val="300"/>
-        </w:trPr>
-        <w:tc>
-          <w:tcPr>
-            <w:tcW w:w="8095" w:type="dxa"/>
-            <w:hideMark/>
-          </w:tcPr>
-          <w:p>
-            <w:pPr>
-              <w:rPr>
-                <w:sz w:val="28"/>
-              </w:rPr>
-            </w:pPr>
-            <w:r>
-              <w:rPr>
-                <w:sz w:val="28"/>
-              </w:rPr>
-              <w:t xml:space="preserve">Quality </w:t>
-            </w:r>
-            <w:proofErr w:type="gramStart"/>
-            <w:r>
-              <w:rPr>
-                <w:sz w:val="28"/>
-              </w:rPr>
-              <w:t>-</w:t>
-            </w:r>
-            <w:r>
-              <w:rPr>
-                <w:sz w:val="28"/>
-              </w:rPr>
-              <w:t xml:space="preserve">  Technical</w:t>
-            </w:r>
-            <w:proofErr w:type="gramEnd"/>
-            <w:r>
-              <w:rPr>
-                <w:sz w:val="28"/>
-              </w:rPr>
-              <w:t xml:space="preserve"> execution of material and attention to detail                        </w:t>
-            </w:r>
-          </w:p>
-        </w:tc>
-        <w:tc>
-          <w:tcPr>
-            <w:tcW w:w="1255" w:type="dxa"/>
-            <w:hideMark/>
-          </w:tcPr>
-          <w:p>
-            <w:pPr>
-              <w:jc w:val="center"/>
-              <w:rPr>
-                <w:sz w:val="28"/>
-              </w:rPr>
-            </w:pPr>
-            <w:r>
-              <w:rPr>
-                <w:sz w:val="28"/>
-              </w:rPr>
-              <w:t>10</w:t>
-            </w:r>
-          </w:p>
-        </w:tc>
-      </w:tr>
-      <w:tr>
-        <w:trPr>
-          <w:trHeight w:val="300"/>
-        </w:trPr>
-        <w:tc>
-          <w:tcPr>
-            <w:tcW w:w="8095" w:type="dxa"/>
-            <w:hideMark/>
-          </w:tcPr>
-          <w:p>
-            <w:pPr>
-              <w:rPr>
-                <w:sz w:val="28"/>
-              </w:rPr>
-            </w:pPr>
-            <w:r>
-              <w:rPr>
-                <w:sz w:val="28"/>
-              </w:rPr>
-              <w:t>Concept -</w:t>
-            </w:r>
-            <w:r>
-              <w:rPr>
-                <w:sz w:val="28"/>
-              </w:rPr>
-              <w:t xml:space="preserve"> Engaging, coherent and appropriate      </w:t>
-            </w:r>
-          </w:p>
-        </w:tc>
-        <w:tc>
-          <w:tcPr>
-            <w:tcW w:w="1255" w:type="dxa"/>
-            <w:hideMark/>
-          </w:tcPr>
-          <w:p>
-            <w:pPr>
-              <w:jc w:val="center"/>
-              <w:rPr>
-                <w:sz w:val="28"/>
-              </w:rPr>
-            </w:pPr>
-            <w:r>
-              <w:rPr>
-                <w:sz w:val="28"/>
-              </w:rPr>
-              <w:t>5</w:t>
-            </w:r>
-          </w:p>
-        </w:tc>
-      </w:tr>
-      <w:tr>
-        <w:trPr>
-          <w:trHeight w:val="300"/>
-        </w:trPr>
-        <w:tc>
-          <w:tcPr>
-            <w:tcW w:w="8095" w:type="dxa"/>
-            <w:hideMark/>
-          </w:tcPr>
-          <w:p>
-            <w:pPr>
-              <w:rPr>
-                <w:sz w:val="28"/>
-              </w:rPr>
-            </w:pPr>
-            <w:r>
-              <w:rPr>
-                <w:sz w:val="28"/>
-              </w:rPr>
-              <w:t>Clarity -</w:t>
-            </w:r>
-            <w:r>
-              <w:rPr>
-                <w:sz w:val="28"/>
-              </w:rPr>
-              <w:t xml:space="preserve"> Message is clear and well-communicated                                                        </w:t>
-            </w:r>
-          </w:p>
-        </w:tc>
-        <w:tc>
-          <w:tcPr>
-            <w:tcW w:w="1255" w:type="dxa"/>
-            <w:hideMark/>
-          </w:tcPr>
-          <w:p>
-            <w:pPr>
-              <w:jc w:val="center"/>
-              <w:rPr>
-                <w:sz w:val="28"/>
-              </w:rPr>
-            </w:pPr>
-            <w:r>
-              <w:rPr>
-                <w:sz w:val="28"/>
-              </w:rPr>
-              <w:t>5</w:t>
             </w:r>
           </w:p>
         </w:tc>
@@ -1231,17 +941,17 @@
     <w:lsdException w:name="Unresolved Mention" w:semiHidden="1" w:unhideWhenUsed="1"/>
     <w:lsdException w:name="Smart Link" w:semiHidden="1" w:unhideWhenUsed="1"/>
   </w:latentStyles>
-  <w:style w:type="paragraph" w:default="1" w:styleId="Normal">
+  <w:style w:type="paragraph" w:default="1" w:styleId="Normale">
     <w:name w:val="Normal"/>
     <w:qFormat/>
   </w:style>
-  <w:style w:type="character" w:default="1" w:styleId="DefaultParagraphFont">
+  <w:style w:type="character" w:default="1" w:styleId="Carpredefinitoparagrafo">
     <w:name w:val="Default Paragraph Font"/>
     <w:uiPriority w:val="1"/>
     <w:semiHidden/>
     <w:unhideWhenUsed/>
   </w:style>
-  <w:style w:type="table" w:default="1" w:styleId="TableNormal">
+  <w:style w:type="table" w:default="1" w:styleId="Tabellanormale">
     <w:name w:val="Normal Table"/>
     <w:uiPriority w:val="99"/>
     <w:semiHidden/>
@@ -1256,15 +966,15 @@
       </w:tblCellMar>
     </w:tblPr>
   </w:style>
-  <w:style w:type="numbering" w:default="1" w:styleId="NoList">
+  <w:style w:type="numbering" w:default="1" w:styleId="Nessunelenco">
     <w:name w:val="No List"/>
     <w:uiPriority w:val="99"/>
     <w:semiHidden/>
     <w:unhideWhenUsed/>
   </w:style>
-  <w:style w:type="table" w:styleId="TableGrid">
+  <w:style w:type="table" w:styleId="Grigliatabella">
     <w:name w:val="Table Grid"/>
-    <w:basedOn w:val="TableNormal"/>
+    <w:basedOn w:val="Tabellanormale"/>
     <w:uiPriority w:val="39"/>
     <w:rsid w:val="003D20A4"/>
     <w:pPr>
